--- a/docs/Compliance_Documents/src/ENE-LDOC-RA-100-Risk-Assessment-EN-ISO-12100.docx
+++ b/docs/Compliance_Documents/src/ENE-LDOC-RA-100-Risk-Assessment-EN-ISO-12100.docx
@@ -928,6 +928,7 @@
             <w:rPr>
               <w:rFonts w:eastAsiaTheme="minorEastAsia"/>
               <w:noProof/>
+              <w:lang w:val="en-AT" w:eastAsia="en-AT"/>
             </w:rPr>
           </w:pPr>
           <w:r>
@@ -939,7 +940,7 @@
           <w:r>
             <w:fldChar w:fldCharType="separate"/>
           </w:r>
-          <w:hyperlink w:anchor="_Toc216561341" w:history="1">
+          <w:hyperlink w:anchor="_Toc216964828" w:history="1">
             <w:r>
               <w:rPr>
                 <w:rStyle w:val="Hyperlink"/>
@@ -966,7 +967,7 @@
                 <w:noProof/>
                 <w:webHidden/>
               </w:rPr>
-              <w:instrText xml:space="preserve"> PAGEREF _Toc216561341 \h </w:instrText>
+              <w:instrText xml:space="preserve"> PAGEREF _Toc216964828 \h </w:instrText>
             </w:r>
             <w:r>
               <w:rPr>
@@ -1006,9 +1007,10 @@
             <w:rPr>
               <w:rFonts w:eastAsiaTheme="minorEastAsia"/>
               <w:noProof/>
+              <w:lang w:val="en-AT" w:eastAsia="en-AT"/>
             </w:rPr>
           </w:pPr>
-          <w:hyperlink w:anchor="_Toc216561342" w:history="1">
+          <w:hyperlink w:anchor="_Toc216964829" w:history="1">
             <w:r>
               <w:rPr>
                 <w:rStyle w:val="Hyperlink"/>
@@ -1035,7 +1037,7 @@
                 <w:noProof/>
                 <w:webHidden/>
               </w:rPr>
-              <w:instrText xml:space="preserve"> PAGEREF _Toc216561342 \h </w:instrText>
+              <w:instrText xml:space="preserve"> PAGEREF _Toc216964829 \h </w:instrText>
             </w:r>
             <w:r>
               <w:rPr>
@@ -1075,9 +1077,10 @@
             <w:rPr>
               <w:rFonts w:eastAsiaTheme="minorEastAsia"/>
               <w:noProof/>
+              <w:lang w:val="en-AT" w:eastAsia="en-AT"/>
             </w:rPr>
           </w:pPr>
-          <w:hyperlink w:anchor="_Toc216561343" w:history="1">
+          <w:hyperlink w:anchor="_Toc216964830" w:history="1">
             <w:r>
               <w:rPr>
                 <w:rStyle w:val="Hyperlink"/>
@@ -1104,7 +1107,7 @@
                 <w:noProof/>
                 <w:webHidden/>
               </w:rPr>
-              <w:instrText xml:space="preserve"> PAGEREF _Toc216561343 \h </w:instrText>
+              <w:instrText xml:space="preserve"> PAGEREF _Toc216964830 \h </w:instrText>
             </w:r>
             <w:r>
               <w:rPr>
@@ -1144,15 +1147,16 @@
             <w:rPr>
               <w:rFonts w:eastAsiaTheme="minorEastAsia"/>
               <w:noProof/>
+              <w:lang w:val="en-AT" w:eastAsia="en-AT"/>
             </w:rPr>
           </w:pPr>
-          <w:hyperlink w:anchor="_Toc216561344" w:history="1">
+          <w:hyperlink w:anchor="_Toc216964831" w:history="1">
             <w:r>
               <w:rPr>
                 <w:rStyle w:val="Hyperlink"/>
                 <w:noProof/>
               </w:rPr>
-              <w:t>1. Product Description</w:t>
+              <w:t>4. Product Description</w:t>
             </w:r>
             <w:r>
               <w:rPr>
@@ -1173,7 +1177,7 @@
                 <w:noProof/>
                 <w:webHidden/>
               </w:rPr>
-              <w:instrText xml:space="preserve"> PAGEREF _Toc216561344 \h </w:instrText>
+              <w:instrText xml:space="preserve"> PAGEREF _Toc216964831 \h </w:instrText>
             </w:r>
             <w:r>
               <w:rPr>
@@ -1213,15 +1217,16 @@
             <w:rPr>
               <w:rFonts w:eastAsiaTheme="minorEastAsia"/>
               <w:noProof/>
+              <w:lang w:val="en-AT" w:eastAsia="en-AT"/>
             </w:rPr>
           </w:pPr>
-          <w:hyperlink w:anchor="_Toc216561345" w:history="1">
+          <w:hyperlink w:anchor="_Toc216964832" w:history="1">
             <w:r>
               <w:rPr>
                 <w:rStyle w:val="Hyperlink"/>
                 <w:noProof/>
               </w:rPr>
-              <w:t>2. Intended Use</w:t>
+              <w:t>5. Intended Use</w:t>
             </w:r>
             <w:r>
               <w:rPr>
@@ -1242,7 +1247,7 @@
                 <w:noProof/>
                 <w:webHidden/>
               </w:rPr>
-              <w:instrText xml:space="preserve"> PAGEREF _Toc216561345 \h </w:instrText>
+              <w:instrText xml:space="preserve"> PAGEREF _Toc216964832 \h </w:instrText>
             </w:r>
             <w:r>
               <w:rPr>
@@ -1282,15 +1287,16 @@
             <w:rPr>
               <w:rFonts w:eastAsiaTheme="minorEastAsia"/>
               <w:noProof/>
+              <w:lang w:val="en-AT" w:eastAsia="en-AT"/>
             </w:rPr>
           </w:pPr>
-          <w:hyperlink w:anchor="_Toc216561346" w:history="1">
+          <w:hyperlink w:anchor="_Toc216964833" w:history="1">
             <w:r>
               <w:rPr>
                 <w:rStyle w:val="Hyperlink"/>
                 <w:noProof/>
               </w:rPr>
-              <w:t>3. Reasonably Foreseeable Misuse</w:t>
+              <w:t>6. Reasonably Foreseeable Misuse</w:t>
             </w:r>
             <w:r>
               <w:rPr>
@@ -1311,7 +1317,7 @@
                 <w:noProof/>
                 <w:webHidden/>
               </w:rPr>
-              <w:instrText xml:space="preserve"> PAGEREF _Toc216561346 \h </w:instrText>
+              <w:instrText xml:space="preserve"> PAGEREF _Toc216964833 \h </w:instrText>
             </w:r>
             <w:r>
               <w:rPr>
@@ -1351,15 +1357,16 @@
             <w:rPr>
               <w:rFonts w:eastAsiaTheme="minorEastAsia"/>
               <w:noProof/>
+              <w:lang w:val="en-AT" w:eastAsia="en-AT"/>
             </w:rPr>
           </w:pPr>
-          <w:hyperlink w:anchor="_Toc216561347" w:history="1">
+          <w:hyperlink w:anchor="_Toc216964834" w:history="1">
             <w:r>
               <w:rPr>
                 <w:rStyle w:val="Hyperlink"/>
                 <w:noProof/>
               </w:rPr>
-              <w:t>4. Hazard Identification and Risk Reduction</w:t>
+              <w:t>7. Hazard Identification and Risk Reduction</w:t>
             </w:r>
             <w:r>
               <w:rPr>
@@ -1380,7 +1387,7 @@
                 <w:noProof/>
                 <w:webHidden/>
               </w:rPr>
-              <w:instrText xml:space="preserve"> PAGEREF _Toc216561347 \h </w:instrText>
+              <w:instrText xml:space="preserve"> PAGEREF _Toc216964834 \h </w:instrText>
             </w:r>
             <w:r>
               <w:rPr>
@@ -1420,15 +1427,16 @@
             <w:rPr>
               <w:rFonts w:eastAsiaTheme="minorEastAsia"/>
               <w:noProof/>
+              <w:lang w:val="en-AT" w:eastAsia="en-AT"/>
             </w:rPr>
           </w:pPr>
-          <w:hyperlink w:anchor="_Toc216561348" w:history="1">
+          <w:hyperlink w:anchor="_Toc216964835" w:history="1">
             <w:r>
               <w:rPr>
                 <w:rStyle w:val="Hyperlink"/>
                 <w:noProof/>
               </w:rPr>
-              <w:t>4.1 Electrical Shock Hazard</w:t>
+              <w:t>7.1 Electrical Shock Hazard</w:t>
             </w:r>
             <w:r>
               <w:rPr>
@@ -1449,7 +1457,7 @@
                 <w:noProof/>
                 <w:webHidden/>
               </w:rPr>
-              <w:instrText xml:space="preserve"> PAGEREF _Toc216561348 \h </w:instrText>
+              <w:instrText xml:space="preserve"> PAGEREF _Toc216964835 \h </w:instrText>
             </w:r>
             <w:r>
               <w:rPr>
@@ -1489,15 +1497,16 @@
             <w:rPr>
               <w:rFonts w:eastAsiaTheme="minorEastAsia"/>
               <w:noProof/>
+              <w:lang w:val="en-AT" w:eastAsia="en-AT"/>
             </w:rPr>
           </w:pPr>
-          <w:hyperlink w:anchor="_Toc216561349" w:history="1">
+          <w:hyperlink w:anchor="_Toc216964836" w:history="1">
             <w:r>
               <w:rPr>
                 <w:rStyle w:val="Hyperlink"/>
                 <w:noProof/>
               </w:rPr>
-              <w:t>4.2 Overcurrent and Fire Hazard</w:t>
+              <w:t>7.2 Overcurrent and Fire Hazard</w:t>
             </w:r>
             <w:r>
               <w:rPr>
@@ -1518,7 +1527,7 @@
                 <w:noProof/>
                 <w:webHidden/>
               </w:rPr>
-              <w:instrText xml:space="preserve"> PAGEREF _Toc216561349 \h </w:instrText>
+              <w:instrText xml:space="preserve"> PAGEREF _Toc216964836 \h </w:instrText>
             </w:r>
             <w:r>
               <w:rPr>
@@ -1558,15 +1567,16 @@
             <w:rPr>
               <w:rFonts w:eastAsiaTheme="minorEastAsia"/>
               <w:noProof/>
+              <w:lang w:val="en-AT" w:eastAsia="en-AT"/>
             </w:rPr>
           </w:pPr>
-          <w:hyperlink w:anchor="_Toc216561350" w:history="1">
+          <w:hyperlink w:anchor="_Toc216964837" w:history="1">
             <w:r>
               <w:rPr>
                 <w:rStyle w:val="Hyperlink"/>
                 <w:noProof/>
               </w:rPr>
-              <w:t>4.3 Thermal Hazard</w:t>
+              <w:t>7.3 Thermal Hazard</w:t>
             </w:r>
             <w:r>
               <w:rPr>
@@ -1587,7 +1597,7 @@
                 <w:noProof/>
                 <w:webHidden/>
               </w:rPr>
-              <w:instrText xml:space="preserve"> PAGEREF _Toc216561350 \h </w:instrText>
+              <w:instrText xml:space="preserve"> PAGEREF _Toc216964837 \h </w:instrText>
             </w:r>
             <w:r>
               <w:rPr>
@@ -1627,15 +1637,16 @@
             <w:rPr>
               <w:rFonts w:eastAsiaTheme="minorEastAsia"/>
               <w:noProof/>
+              <w:lang w:val="en-AT" w:eastAsia="en-AT"/>
             </w:rPr>
           </w:pPr>
-          <w:hyperlink w:anchor="_Toc216561351" w:history="1">
+          <w:hyperlink w:anchor="_Toc216964838" w:history="1">
             <w:r>
               <w:rPr>
                 <w:rStyle w:val="Hyperlink"/>
                 <w:noProof/>
               </w:rPr>
-              <w:t>4.4 Mechanical Hazard</w:t>
+              <w:t>7.4 Mechanical Hazard</w:t>
             </w:r>
             <w:r>
               <w:rPr>
@@ -1656,7 +1667,7 @@
                 <w:noProof/>
                 <w:webHidden/>
               </w:rPr>
-              <w:instrText xml:space="preserve"> PAGEREF _Toc216561351 \h </w:instrText>
+              <w:instrText xml:space="preserve"> PAGEREF _Toc216964838 \h </w:instrText>
             </w:r>
             <w:r>
               <w:rPr>
@@ -1696,15 +1707,16 @@
             <w:rPr>
               <w:rFonts w:eastAsiaTheme="minorEastAsia"/>
               <w:noProof/>
+              <w:lang w:val="en-AT" w:eastAsia="en-AT"/>
             </w:rPr>
           </w:pPr>
-          <w:hyperlink w:anchor="_Toc216561352" w:history="1">
+          <w:hyperlink w:anchor="_Toc216964839" w:history="1">
             <w:r>
               <w:rPr>
                 <w:rStyle w:val="Hyperlink"/>
                 <w:noProof/>
               </w:rPr>
-              <w:t>4.5 Electromagnetic Disturbance</w:t>
+              <w:t>7.5 Electromagnetic Disturbance</w:t>
             </w:r>
             <w:r>
               <w:rPr>
@@ -1725,7 +1737,7 @@
                 <w:noProof/>
                 <w:webHidden/>
               </w:rPr>
-              <w:instrText xml:space="preserve"> PAGEREF _Toc216561352 \h </w:instrText>
+              <w:instrText xml:space="preserve"> PAGEREF _Toc216964839 \h </w:instrText>
             </w:r>
             <w:r>
               <w:rPr>
@@ -1765,15 +1777,16 @@
             <w:rPr>
               <w:rFonts w:eastAsiaTheme="minorEastAsia"/>
               <w:noProof/>
+              <w:lang w:val="en-AT" w:eastAsia="en-AT"/>
             </w:rPr>
           </w:pPr>
-          <w:hyperlink w:anchor="_Toc216561353" w:history="1">
+          <w:hyperlink w:anchor="_Toc216964840" w:history="1">
             <w:r>
               <w:rPr>
                 <w:rStyle w:val="Hyperlink"/>
                 <w:noProof/>
               </w:rPr>
-              <w:t>4.6 Software and Control Failure</w:t>
+              <w:t>7.6 Software and Control Failure</w:t>
             </w:r>
             <w:r>
               <w:rPr>
@@ -1794,7 +1807,7 @@
                 <w:noProof/>
                 <w:webHidden/>
               </w:rPr>
-              <w:instrText xml:space="preserve"> PAGEREF _Toc216561353 \h </w:instrText>
+              <w:instrText xml:space="preserve"> PAGEREF _Toc216964840 \h </w:instrText>
             </w:r>
             <w:r>
               <w:rPr>
@@ -1834,15 +1847,16 @@
             <w:rPr>
               <w:rFonts w:eastAsiaTheme="minorEastAsia"/>
               <w:noProof/>
+              <w:lang w:val="en-AT" w:eastAsia="en-AT"/>
             </w:rPr>
           </w:pPr>
-          <w:hyperlink w:anchor="_Toc216561354" w:history="1">
+          <w:hyperlink w:anchor="_Toc216964841" w:history="1">
             <w:r>
               <w:rPr>
                 <w:rStyle w:val="Hyperlink"/>
                 <w:noProof/>
               </w:rPr>
-              <w:t>5. Information for Use</w:t>
+              <w:t>8. Information for Use</w:t>
             </w:r>
             <w:r>
               <w:rPr>
@@ -1863,7 +1877,7 @@
                 <w:noProof/>
                 <w:webHidden/>
               </w:rPr>
-              <w:instrText xml:space="preserve"> PAGEREF _Toc216561354 \h </w:instrText>
+              <w:instrText xml:space="preserve"> PAGEREF _Toc216964841 \h </w:instrText>
             </w:r>
             <w:r>
               <w:rPr>
@@ -1903,15 +1917,16 @@
             <w:rPr>
               <w:rFonts w:eastAsiaTheme="minorEastAsia"/>
               <w:noProof/>
+              <w:lang w:val="en-AT" w:eastAsia="en-AT"/>
             </w:rPr>
           </w:pPr>
-          <w:hyperlink w:anchor="_Toc216561355" w:history="1">
+          <w:hyperlink w:anchor="_Toc216964842" w:history="1">
             <w:r>
               <w:rPr>
                 <w:rStyle w:val="Hyperlink"/>
                 <w:noProof/>
               </w:rPr>
-              <w:t>6. Residual Risks</w:t>
+              <w:t>9. Residual Risks</w:t>
             </w:r>
             <w:r>
               <w:rPr>
@@ -1932,7 +1947,7 @@
                 <w:noProof/>
                 <w:webHidden/>
               </w:rPr>
-              <w:instrText xml:space="preserve"> PAGEREF _Toc216561355 \h </w:instrText>
+              <w:instrText xml:space="preserve"> PAGEREF _Toc216964842 \h </w:instrText>
             </w:r>
             <w:r>
               <w:rPr>
@@ -1972,15 +1987,16 @@
             <w:rPr>
               <w:rFonts w:eastAsiaTheme="minorEastAsia"/>
               <w:noProof/>
+              <w:lang w:val="en-AT" w:eastAsia="en-AT"/>
             </w:rPr>
           </w:pPr>
-          <w:hyperlink w:anchor="_Toc216561356" w:history="1">
+          <w:hyperlink w:anchor="_Toc216964843" w:history="1">
             <w:r>
               <w:rPr>
                 <w:rStyle w:val="Hyperlink"/>
                 <w:noProof/>
               </w:rPr>
-              <w:t>7. Overall Conclusion</w:t>
+              <w:t>10. Overall Conclusion</w:t>
             </w:r>
             <w:r>
               <w:rPr>
@@ -2001,7 +2017,7 @@
                 <w:noProof/>
                 <w:webHidden/>
               </w:rPr>
-              <w:instrText xml:space="preserve"> PAGEREF _Toc216561356 \h </w:instrText>
+              <w:instrText xml:space="preserve"> PAGEREF _Toc216964843 \h </w:instrText>
             </w:r>
             <w:r>
               <w:rPr>
@@ -2064,7 +2080,7 @@
       <w:pPr>
         <w:pStyle w:val="Heading1"/>
       </w:pPr>
-      <w:bookmarkStart w:id="0" w:name="_Toc216561341"/>
+      <w:bookmarkStart w:id="0" w:name="_Toc216964828"/>
       <w:r>
         <w:lastRenderedPageBreak/>
         <w:t>1. Introduction and Scope</w:t>
@@ -2076,7 +2092,15 @@
         <w:jc w:val="both"/>
       </w:pPr>
       <w:r>
-        <w:t xml:space="preserve">This document provides the risk assessment for the </w:t>
+        <w:t xml:space="preserve">This document provides </w:t>
+      </w:r>
+      <w:proofErr w:type="gramStart"/>
+      <w:r>
+        <w:t>the</w:t>
+      </w:r>
+      <w:proofErr w:type="gramEnd"/>
+      <w:r>
+        <w:t xml:space="preserve"> risk assessment for the </w:t>
       </w:r>
       <w:r>
         <w:t xml:space="preserve">ENERGIS 10IN Managed </w:t>
@@ -2125,7 +2149,7 @@
       <w:pPr>
         <w:pStyle w:val="Heading1"/>
       </w:pPr>
-      <w:bookmarkStart w:id="1" w:name="_Toc216561342"/>
+      <w:bookmarkStart w:id="1" w:name="_Toc216964829"/>
       <w:r>
         <w:t>2. Applicable Documents</w:t>
       </w:r>
@@ -2371,7 +2395,7 @@
       <w:pPr>
         <w:pStyle w:val="Heading1"/>
       </w:pPr>
-      <w:bookmarkStart w:id="2" w:name="_Toc216561343"/>
+      <w:bookmarkStart w:id="2" w:name="_Toc216964830"/>
       <w:r>
         <w:t>3. Reference Documents</w:t>
       </w:r>
@@ -2629,7 +2653,7 @@
       <w:pPr>
         <w:pStyle w:val="Heading1"/>
       </w:pPr>
-      <w:bookmarkStart w:id="3" w:name="_Toc216561344"/>
+      <w:bookmarkStart w:id="3" w:name="_Toc216964831"/>
       <w:r>
         <w:lastRenderedPageBreak/>
         <w:t>4</w:t>
@@ -2728,7 +2752,7 @@
       <w:pPr>
         <w:pStyle w:val="Heading1"/>
       </w:pPr>
-      <w:bookmarkStart w:id="4" w:name="_Toc216561345"/>
+      <w:bookmarkStart w:id="4" w:name="_Toc216964832"/>
       <w:r>
         <w:t>5</w:t>
       </w:r>
@@ -2770,15 +2794,20 @@
         </w:numPr>
       </w:pPr>
       <w:r>
-        <w:t>Operation by technically competent persons</w:t>
-      </w:r>
+        <w:t xml:space="preserve">Operation by technically competent </w:t>
+      </w:r>
+      <w:proofErr w:type="gramStart"/>
+      <w:r>
+        <w:t>persons</w:t>
+      </w:r>
+      <w:proofErr w:type="gramEnd"/>
     </w:p>
     <w:p/>
     <w:p>
       <w:pPr>
         <w:pStyle w:val="Heading1"/>
       </w:pPr>
-      <w:bookmarkStart w:id="5" w:name="_Toc216561346"/>
+      <w:bookmarkStart w:id="5" w:name="_Toc216964833"/>
       <w:r>
         <w:t>6</w:t>
       </w:r>
@@ -2863,7 +2892,7 @@
       <w:pPr>
         <w:pStyle w:val="Heading1"/>
       </w:pPr>
-      <w:bookmarkStart w:id="6" w:name="_Toc216561347"/>
+      <w:bookmarkStart w:id="6" w:name="_Toc216964834"/>
       <w:r>
         <w:lastRenderedPageBreak/>
         <w:t>7</w:t>
@@ -2877,7 +2906,7 @@
       <w:pPr>
         <w:pStyle w:val="Heading2"/>
       </w:pPr>
-      <w:bookmarkStart w:id="7" w:name="_Toc216561348"/>
+      <w:bookmarkStart w:id="7" w:name="_Toc216964835"/>
       <w:r>
         <w:t>7</w:t>
       </w:r>
@@ -3034,7 +3063,7 @@
       <w:pPr>
         <w:pStyle w:val="Heading2"/>
       </w:pPr>
-      <w:bookmarkStart w:id="8" w:name="_Toc216561349"/>
+      <w:bookmarkStart w:id="8" w:name="_Toc216964836"/>
       <w:r>
         <w:t>7</w:t>
       </w:r>
@@ -3187,7 +3216,7 @@
       <w:pPr>
         <w:pStyle w:val="Heading2"/>
       </w:pPr>
-      <w:bookmarkStart w:id="9" w:name="_Toc216561350"/>
+      <w:bookmarkStart w:id="9" w:name="_Toc216964837"/>
       <w:r>
         <w:t>7</w:t>
       </w:r>
@@ -3320,7 +3349,7 @@
       <w:pPr>
         <w:pStyle w:val="Heading2"/>
       </w:pPr>
-      <w:bookmarkStart w:id="10" w:name="_Toc216561351"/>
+      <w:bookmarkStart w:id="10" w:name="_Toc216964838"/>
       <w:r>
         <w:lastRenderedPageBreak/>
         <w:t>7</w:t>
@@ -3440,7 +3469,7 @@
       <w:pPr>
         <w:pStyle w:val="Heading2"/>
       </w:pPr>
-      <w:bookmarkStart w:id="11" w:name="_Toc216561352"/>
+      <w:bookmarkStart w:id="11" w:name="_Toc216964839"/>
       <w:r>
         <w:t>7</w:t>
       </w:r>
@@ -3579,7 +3608,7 @@
       <w:pPr>
         <w:pStyle w:val="Heading2"/>
       </w:pPr>
-      <w:bookmarkStart w:id="12" w:name="_Toc216561353"/>
+      <w:bookmarkStart w:id="12" w:name="_Toc216964840"/>
       <w:r>
         <w:t>7</w:t>
       </w:r>
@@ -3724,7 +3753,6 @@
           <w:szCs w:val="40"/>
         </w:rPr>
       </w:pPr>
-      <w:bookmarkStart w:id="13" w:name="_Toc216561354"/>
       <w:r>
         <w:br w:type="page"/>
       </w:r>
@@ -3733,6 +3761,7 @@
       <w:pPr>
         <w:pStyle w:val="Heading1"/>
       </w:pPr>
+      <w:bookmarkStart w:id="13" w:name="_Toc216964841"/>
       <w:r>
         <w:lastRenderedPageBreak/>
         <w:t>8</w:t>
@@ -3782,7 +3811,7 @@
       <w:pPr>
         <w:pStyle w:val="Heading1"/>
       </w:pPr>
-      <w:bookmarkStart w:id="14" w:name="_Toc216561355"/>
+      <w:bookmarkStart w:id="14" w:name="_Toc216964842"/>
       <w:r>
         <w:t>9</w:t>
       </w:r>
@@ -3803,7 +3832,7 @@
       <w:pPr>
         <w:pStyle w:val="Heading1"/>
       </w:pPr>
-      <w:bookmarkStart w:id="15" w:name="_Toc216561356"/>
+      <w:bookmarkStart w:id="15" w:name="_Toc216964843"/>
       <w:r>
         <w:t>10</w:t>
       </w:r>
@@ -3836,6 +3865,7 @@
       </w:r>
     </w:p>
     <w:sectPr>
+      <w:headerReference w:type="even" r:id="rId8"/>
       <w:pgSz w:w="12240" w:h="15840"/>
       <w:pgMar w:top="1440" w:right="1440" w:bottom="1440" w:left="1440" w:header="720" w:footer="720" w:gutter="0"/>
       <w:pgNumType w:start="0"/>
@@ -3845,6 +3875,187 @@
     </w:sectPr>
   </w:body>
 </w:document>
+</file>
+
+<file path=word/endnotes.xml><?xml version="1.0" encoding="utf-8"?>
+<w:endnotes xmlns:wpc="http://schemas.microsoft.com/office/word/2010/wordprocessingCanvas" xmlns:cx="http://schemas.microsoft.com/office/drawing/2014/chartex" xmlns:cx1="http://schemas.microsoft.com/office/drawing/2015/9/8/chartex" xmlns:cx2="http://schemas.microsoft.com/office/drawing/2015/10/21/chartex" xmlns:cx3="http://schemas.microsoft.com/office/drawing/2016/5/9/chartex" xmlns:cx4="http://schemas.microsoft.com/office/drawing/2016/5/10/chartex" xmlns:cx5="http://schemas.microsoft.com/office/drawing/2016/5/11/chartex" xmlns:cx6="http://schemas.microsoft.com/office/drawing/2016/5/12/chartex" xmlns:cx7="http://schemas.microsoft.com/office/drawing/2016/5/13/chartex" xmlns:cx8="http://schemas.microsoft.com/office/drawing/2016/5/14/chartex" xmlns:mc="http://schemas.openxmlformats.org/markup-compatibility/2006" xmlns:aink="http://schemas.microsoft.com/office/drawing/2016/ink" xmlns:am3d="http://schemas.microsoft.com/office/drawing/2017/model3d" xmlns:o="urn:schemas-microsoft-com:office:office" xmlns:oel="http://schemas.microsoft.com/office/2019/extlst" xmlns:r="http://schemas.openxmlformats.org/officeDocument/2006/relationships" xmlns:m="http://schemas.openxmlformats.org/officeDocument/2006/math" xmlns:v="urn:schemas-microsoft-com:vml" xmlns:wp14="http://schemas.microsoft.com/office/word/2010/wordprocessingDrawing" xmlns:wp="http://schemas.openxmlformats.org/drawingml/2006/wordprocessingDrawing" xmlns:w10="urn:schemas-microsoft-com:office:word" xmlns:w="http://schemas.openxmlformats.org/wordprocessingml/2006/main" xmlns:w14="http://schemas.microsoft.com/office/word/2010/wordml" xmlns:w15="http://schemas.microsoft.com/office/word/2012/wordml" xmlns:w16cex="http://schemas.microsoft.com/office/word/2018/wordml/cex" xmlns:w16cid="http://schemas.microsoft.com/office/word/2016/wordml/cid" xmlns:w16="http://schemas.microsoft.com/office/word/2018/wordml" xmlns:w16du="http://schemas.microsoft.com/office/word/2023/wordml/word16du" xmlns:w16sdtdh="http://schemas.microsoft.com/office/word/2020/wordml/sdtdatahash" xmlns:w16sdtfl="http://schemas.microsoft.com/office/word/2024/wordml/sdtformatlock" xmlns:w16se="http://schemas.microsoft.com/office/word/2015/wordml/symex" xmlns:wpg="http://schemas.microsoft.com/office/word/2010/wordprocessingGroup" xmlns:wpi="http://schemas.microsoft.com/office/word/2010/wordprocessingInk" xmlns:wne="http://schemas.microsoft.com/office/word/2006/wordml" xmlns:wps="http://schemas.microsoft.com/office/word/2010/wordprocessingShape" mc:Ignorable="w14 w15 w16se w16cid w16 w16cex w16sdtdh w16sdtfl w16du wp14">
+  <w:endnote w:type="separator" w:id="-1">
+    <w:p>
+      <w:pPr>
+        <w:spacing w:after="0" w:line="240" w:lineRule="auto"/>
+      </w:pPr>
+      <w:r>
+        <w:separator/>
+      </w:r>
+    </w:p>
+  </w:endnote>
+  <w:endnote w:type="continuationSeparator" w:id="0">
+    <w:p>
+      <w:pPr>
+        <w:spacing w:after="0" w:line="240" w:lineRule="auto"/>
+      </w:pPr>
+      <w:r>
+        <w:continuationSeparator/>
+      </w:r>
+    </w:p>
+  </w:endnote>
+</w:endnotes>
+</file>
+
+<file path=word/footnotes.xml><?xml version="1.0" encoding="utf-8"?>
+<w:footnotes xmlns:wpc="http://schemas.microsoft.com/office/word/2010/wordprocessingCanvas" xmlns:cx="http://schemas.microsoft.com/office/drawing/2014/chartex" xmlns:cx1="http://schemas.microsoft.com/office/drawing/2015/9/8/chartex" xmlns:cx2="http://schemas.microsoft.com/office/drawing/2015/10/21/chartex" xmlns:cx3="http://schemas.microsoft.com/office/drawing/2016/5/9/chartex" xmlns:cx4="http://schemas.microsoft.com/office/drawing/2016/5/10/chartex" xmlns:cx5="http://schemas.microsoft.com/office/drawing/2016/5/11/chartex" xmlns:cx6="http://schemas.microsoft.com/office/drawing/2016/5/12/chartex" xmlns:cx7="http://schemas.microsoft.com/office/drawing/2016/5/13/chartex" xmlns:cx8="http://schemas.microsoft.com/office/drawing/2016/5/14/chartex" xmlns:mc="http://schemas.openxmlformats.org/markup-compatibility/2006" xmlns:aink="http://schemas.microsoft.com/office/drawing/2016/ink" xmlns:am3d="http://schemas.microsoft.com/office/drawing/2017/model3d" xmlns:o="urn:schemas-microsoft-com:office:office" xmlns:oel="http://schemas.microsoft.com/office/2019/extlst" xmlns:r="http://schemas.openxmlformats.org/officeDocument/2006/relationships" xmlns:m="http://schemas.openxmlformats.org/officeDocument/2006/math" xmlns:v="urn:schemas-microsoft-com:vml" xmlns:wp14="http://schemas.microsoft.com/office/word/2010/wordprocessingDrawing" xmlns:wp="http://schemas.openxmlformats.org/drawingml/2006/wordprocessingDrawing" xmlns:w10="urn:schemas-microsoft-com:office:word" xmlns:w="http://schemas.openxmlformats.org/wordprocessingml/2006/main" xmlns:w14="http://schemas.microsoft.com/office/word/2010/wordml" xmlns:w15="http://schemas.microsoft.com/office/word/2012/wordml" xmlns:w16cex="http://schemas.microsoft.com/office/word/2018/wordml/cex" xmlns:w16cid="http://schemas.microsoft.com/office/word/2016/wordml/cid" xmlns:w16="http://schemas.microsoft.com/office/word/2018/wordml" xmlns:w16du="http://schemas.microsoft.com/office/word/2023/wordml/word16du" xmlns:w16sdtdh="http://schemas.microsoft.com/office/word/2020/wordml/sdtdatahash" xmlns:w16sdtfl="http://schemas.microsoft.com/office/word/2024/wordml/sdtformatlock" xmlns:w16se="http://schemas.microsoft.com/office/word/2015/wordml/symex" xmlns:wpg="http://schemas.microsoft.com/office/word/2010/wordprocessingGroup" xmlns:wpi="http://schemas.microsoft.com/office/word/2010/wordprocessingInk" xmlns:wne="http://schemas.microsoft.com/office/word/2006/wordml" xmlns:wps="http://schemas.microsoft.com/office/word/2010/wordprocessingShape" mc:Ignorable="w14 w15 w16se w16cid w16 w16cex w16sdtdh w16sdtfl w16du wp14">
+  <w:footnote w:type="separator" w:id="-1">
+    <w:p>
+      <w:pPr>
+        <w:spacing w:after="0" w:line="240" w:lineRule="auto"/>
+      </w:pPr>
+      <w:r>
+        <w:separator/>
+      </w:r>
+    </w:p>
+  </w:footnote>
+  <w:footnote w:type="continuationSeparator" w:id="0">
+    <w:p>
+      <w:pPr>
+        <w:spacing w:after="0" w:line="240" w:lineRule="auto"/>
+      </w:pPr>
+      <w:r>
+        <w:continuationSeparator/>
+      </w:r>
+    </w:p>
+  </w:footnote>
+</w:footnotes>
+</file>
+
+<file path=word/header1.xml><?xml version="1.0" encoding="utf-8"?>
+<w:hdr xmlns:wpc="http://schemas.microsoft.com/office/word/2010/wordprocessingCanvas" xmlns:cx="http://schemas.microsoft.com/office/drawing/2014/chartex" xmlns:cx1="http://schemas.microsoft.com/office/drawing/2015/9/8/chartex" xmlns:cx2="http://schemas.microsoft.com/office/drawing/2015/10/21/chartex" xmlns:cx3="http://schemas.microsoft.com/office/drawing/2016/5/9/chartex" xmlns:cx4="http://schemas.microsoft.com/office/drawing/2016/5/10/chartex" xmlns:cx5="http://schemas.microsoft.com/office/drawing/2016/5/11/chartex" xmlns:cx6="http://schemas.microsoft.com/office/drawing/2016/5/12/chartex" xmlns:cx7="http://schemas.microsoft.com/office/drawing/2016/5/13/chartex" xmlns:cx8="http://schemas.microsoft.com/office/drawing/2016/5/14/chartex" xmlns:mc="http://schemas.openxmlformats.org/markup-compatibility/2006" xmlns:aink="http://schemas.microsoft.com/office/drawing/2016/ink" xmlns:am3d="http://schemas.microsoft.com/office/drawing/2017/model3d" xmlns:o="urn:schemas-microsoft-com:office:office" xmlns:oel="http://schemas.microsoft.com/office/2019/extlst" xmlns:r="http://schemas.openxmlformats.org/officeDocument/2006/relationships" xmlns:m="http://schemas.openxmlformats.org/officeDocument/2006/math" xmlns:v="urn:schemas-microsoft-com:vml" xmlns:wp14="http://schemas.microsoft.com/office/word/2010/wordprocessingDrawing" xmlns:wp="http://schemas.openxmlformats.org/drawingml/2006/wordprocessingDrawing" xmlns:w10="urn:schemas-microsoft-com:office:word" xmlns:w="http://schemas.openxmlformats.org/wordprocessingml/2006/main" xmlns:w14="http://schemas.microsoft.com/office/word/2010/wordml" xmlns:w15="http://schemas.microsoft.com/office/word/2012/wordml" xmlns:w16cex="http://schemas.microsoft.com/office/word/2018/wordml/cex" xmlns:w16cid="http://schemas.microsoft.com/office/word/2016/wordml/cid" xmlns:w16="http://schemas.microsoft.com/office/word/2018/wordml" xmlns:w16du="http://schemas.microsoft.com/office/word/2023/wordml/word16du" xmlns:w16sdtdh="http://schemas.microsoft.com/office/word/2020/wordml/sdtdatahash" xmlns:w16sdtfl="http://schemas.microsoft.com/office/word/2024/wordml/sdtformatlock" xmlns:w16se="http://schemas.microsoft.com/office/word/2015/wordml/symex" xmlns:wpg="http://schemas.microsoft.com/office/word/2010/wordprocessingGroup" xmlns:wpi="http://schemas.microsoft.com/office/word/2010/wordprocessingInk" xmlns:wne="http://schemas.microsoft.com/office/word/2006/wordml" xmlns:wps="http://schemas.microsoft.com/office/word/2010/wordprocessingShape" mc:Ignorable="w14 w15 w16se w16cid w16 w16cex w16sdtdh w16sdtfl w16du wp14">
+  <w:p>
+    <w:pPr>
+      <w:pStyle w:val="Header"/>
+    </w:pPr>
+    <w:r>
+      <w:rPr>
+        <w:noProof/>
+      </w:rPr>
+      <mc:AlternateContent>
+        <mc:Choice Requires="wps">
+          <w:drawing>
+            <wp:anchor distT="0" distB="0" distL="0" distR="0" simplePos="0" relativeHeight="251659264" behindDoc="0" locked="0" layoutInCell="1" allowOverlap="1" wp14:anchorId="7EA4C979" wp14:editId="742B32D1">
+              <wp:simplePos x="635" y="635"/>
+              <wp:positionH relativeFrom="page">
+                <wp:align>left</wp:align>
+              </wp:positionH>
+              <wp:positionV relativeFrom="page">
+                <wp:align>top</wp:align>
+              </wp:positionV>
+              <wp:extent cx="1296670" cy="387985"/>
+              <wp:effectExtent l="0" t="0" r="17780" b="12065"/>
+              <wp:wrapNone/>
+              <wp:docPr id="1955615265" name="Text Box 2" descr="TTTECH - Internal">
+                <a:extLst xmlns:a="http://schemas.openxmlformats.org/drawingml/2006/main">
+                  <a:ext uri="{5AE41FA2-C0FF-4470-9BD4-5FADCA87CBE2}">
+                    <aclsh:classification xmlns:aclsh="http://schemas.microsoft.com/office/drawing/2020/classificationShape" classificationOutcomeType="hdr"/>
+                  </a:ext>
+                </a:extLst>
+              </wp:docPr>
+              <wp:cNvGraphicFramePr/>
+              <a:graphic xmlns:a="http://schemas.openxmlformats.org/drawingml/2006/main">
+                <a:graphicData uri="http://schemas.microsoft.com/office/word/2010/wordprocessingShape">
+                  <wps:wsp>
+                    <wps:cNvSpPr txBox="1"/>
+                    <wps:spPr>
+                      <a:xfrm>
+                        <a:off x="0" y="0"/>
+                        <a:ext cx="1296670" cy="387985"/>
+                      </a:xfrm>
+                      <a:prstGeom prst="rect">
+                        <a:avLst/>
+                      </a:prstGeom>
+                      <a:noFill/>
+                      <a:ln>
+                        <a:noFill/>
+                      </a:ln>
+                    </wps:spPr>
+                    <wps:txbx>
+                      <w:txbxContent>
+                        <w:p>
+                          <w:pPr>
+                            <w:spacing w:after="0"/>
+                            <w:rPr>
+                              <w:rFonts w:ascii="Aptos" w:eastAsia="Aptos" w:hAnsi="Aptos" w:cs="Aptos"/>
+                              <w:noProof/>
+                              <w:color w:val="000000"/>
+                              <w:sz w:val="22"/>
+                              <w:szCs w:val="22"/>
+                            </w:rPr>
+                          </w:pPr>
+                          <w:r>
+                            <w:rPr>
+                              <w:rFonts w:ascii="Aptos" w:eastAsia="Aptos" w:hAnsi="Aptos" w:cs="Aptos"/>
+                              <w:noProof/>
+                              <w:color w:val="000000"/>
+                              <w:sz w:val="22"/>
+                              <w:szCs w:val="22"/>
+                            </w:rPr>
+                            <w:t>TTTECH - Internal</w:t>
+                          </w:r>
+                        </w:p>
+                      </w:txbxContent>
+                    </wps:txbx>
+                    <wps:bodyPr rot="0" spcFirstLastPara="0" vertOverflow="overflow" horzOverflow="overflow" vert="horz" wrap="none" lIns="254000" tIns="190500" rIns="0" bIns="0" numCol="1" spcCol="0" rtlCol="0" fromWordArt="0" anchor="t" anchorCtr="0" forceAA="0" compatLnSpc="1">
+                      <a:prstTxWarp prst="textNoShape">
+                        <a:avLst/>
+                      </a:prstTxWarp>
+                      <a:spAutoFit/>
+                    </wps:bodyPr>
+                  </wps:wsp>
+                </a:graphicData>
+              </a:graphic>
+            </wp:anchor>
+          </w:drawing>
+        </mc:Choice>
+        <mc:Fallback>
+          <w:pict>
+            <v:shapetype w14:anchorId="7EA4C979" id="_x0000_t202" coordsize="21600,21600" o:spt="202" path="m,l,21600r21600,l21600,xe">
+              <v:stroke joinstyle="miter"/>
+              <v:path gradientshapeok="t" o:connecttype="rect"/>
+            </v:shapetype>
+            <v:shape id="Text Box 2" o:spid="_x0000_s1027" type="#_x0000_t202" alt="TTTECH - Internal" style="position:absolute;margin-left:0;margin-top:0;width:102.1pt;height:30.55pt;z-index:251659264;visibility:visible;mso-wrap-style:none;mso-wrap-distance-left:0;mso-wrap-distance-top:0;mso-wrap-distance-right:0;mso-wrap-distance-bottom:0;mso-position-horizontal:left;mso-position-horizontal-relative:page;mso-position-vertical:top;mso-position-vertical-relative:page;v-text-anchor:top" o:gfxdata="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" filled="f" stroked="f">
+              <v:fill o:detectmouseclick="t"/>
+              <v:textbox style="mso-fit-shape-to-text:t" inset="20pt,15pt,0,0">
+                <w:txbxContent>
+                  <w:p>
+                    <w:pPr>
+                      <w:spacing w:after="0"/>
+                      <w:rPr>
+                        <w:rFonts w:ascii="Aptos" w:eastAsia="Aptos" w:hAnsi="Aptos" w:cs="Aptos"/>
+                        <w:noProof/>
+                        <w:color w:val="000000"/>
+                        <w:sz w:val="22"/>
+                        <w:szCs w:val="22"/>
+                      </w:rPr>
+                    </w:pPr>
+                    <w:r>
+                      <w:rPr>
+                        <w:rFonts w:ascii="Aptos" w:eastAsia="Aptos" w:hAnsi="Aptos" w:cs="Aptos"/>
+                        <w:noProof/>
+                        <w:color w:val="000000"/>
+                        <w:sz w:val="22"/>
+                        <w:szCs w:val="22"/>
+                      </w:rPr>
+                      <w:t>TTTECH - Internal</w:t>
+                    </w:r>
+                  </w:p>
+                </w:txbxContent>
+              </v:textbox>
+              <w10:wrap anchorx="page" anchory="page"/>
+            </v:shape>
+          </w:pict>
+        </mc:Fallback>
+      </mc:AlternateContent>
+    </w:r>
+  </w:p>
+</w:hdr>
 </file>
 
 <file path=word/numbering.xml><?xml version="1.0" encoding="utf-8"?>
@@ -7113,6 +7324,7 @@
   <w:style w:type="character" w:default="1" w:styleId="DefaultParagraphFont">
     <w:name w:val="Default Paragraph Font"/>
     <w:uiPriority w:val="1"/>
+    <w:semiHidden/>
     <w:unhideWhenUsed/>
   </w:style>
   <w:style w:type="table" w:default="1" w:styleId="TableNormal">
@@ -7529,6 +7741,50 @@
       <w:u w:val="single"/>
     </w:rPr>
   </w:style>
+  <w:style w:type="paragraph" w:styleId="Header">
+    <w:name w:val="header"/>
+    <w:basedOn w:val="Normal"/>
+    <w:link w:val="HeaderChar"/>
+    <w:uiPriority w:val="99"/>
+    <w:unhideWhenUsed/>
+    <w:rsid w:val="00AD0A48"/>
+    <w:pPr>
+      <w:tabs>
+        <w:tab w:val="center" w:pos="4513"/>
+        <w:tab w:val="right" w:pos="9026"/>
+      </w:tabs>
+      <w:spacing w:after="0" w:line="240" w:lineRule="auto"/>
+    </w:pPr>
+  </w:style>
+  <w:style w:type="character" w:customStyle="1" w:styleId="HeaderChar">
+    <w:name w:val="Header Char"/>
+    <w:basedOn w:val="DefaultParagraphFont"/>
+    <w:link w:val="Header"/>
+    <w:uiPriority w:val="99"/>
+    <w:rsid w:val="00AD0A48"/>
+  </w:style>
+  <w:style w:type="paragraph" w:styleId="Footer">
+    <w:name w:val="footer"/>
+    <w:basedOn w:val="Normal"/>
+    <w:link w:val="FooterChar"/>
+    <w:uiPriority w:val="99"/>
+    <w:unhideWhenUsed/>
+    <w:rsid w:val="00766B95"/>
+    <w:pPr>
+      <w:tabs>
+        <w:tab w:val="center" w:pos="4513"/>
+        <w:tab w:val="right" w:pos="9026"/>
+      </w:tabs>
+      <w:spacing w:after="0" w:line="240" w:lineRule="auto"/>
+    </w:pPr>
+  </w:style>
+  <w:style w:type="character" w:customStyle="1" w:styleId="FooterChar">
+    <w:name w:val="Footer Char"/>
+    <w:basedOn w:val="DefaultParagraphFont"/>
+    <w:link w:val="Footer"/>
+    <w:uiPriority w:val="99"/>
+    <w:rsid w:val="00766B95"/>
+  </w:style>
 </w:styles>
 </file>
 
